--- a/-PROJECTION OF FUTURE HOUSING RELOCATIONS IN THE CITY OF BEIJING.docx
+++ b/-PROJECTION OF FUTURE HOUSING RELOCATIONS IN THE CITY OF BEIJING.docx
@@ -1,6 +1,6 @@
 
 <file path=word/document.xml><?xml version="1.0" encoding="utf-8"?>
-<w:document xmlns:wpc="http://schemas.microsoft.com/office/word/2010/wordprocessingCanvas" xmlns:cx="http://schemas.microsoft.com/office/drawing/2014/chartex" xmlns:cx1="http://schemas.microsoft.com/office/drawing/2015/9/8/chartex" xmlns:cx2="http://schemas.microsoft.com/office/drawing/2015/10/21/chartex" xmlns:cx3="http://schemas.microsoft.com/office/drawing/2016/5/9/chartex" xmlns:cx4="http://schemas.microsoft.com/office/drawing/2016/5/10/chartex" xmlns:cx5="http://schemas.microsoft.com/office/drawing/2016/5/11/chartex" xmlns:cx6="http://schemas.microsoft.com/office/drawing/2016/5/12/chartex" xmlns:cx7="http://schemas.microsoft.com/office/drawing/2016/5/13/chartex" xmlns:cx8="http://schemas.microsoft.com/office/drawing/2016/5/14/chartex" xmlns:mc="http://schemas.openxmlformats.org/markup-compatibility/2006" xmlns:aink="http://schemas.microsoft.com/office/drawing/2016/ink" xmlns:am3d="http://schemas.microsoft.com/office/drawing/2017/model3d" xmlns:o="urn:schemas-microsoft-com:office:office" xmlns:oel="http://schemas.microsoft.com/office/2019/extlst" xmlns:r="http://schemas.openxmlformats.org/officeDocument/2006/relationships" xmlns:m="http://schemas.openxmlformats.org/officeDocument/2006/math" xmlns:v="urn:schemas-microsoft-com:vml" xmlns:wp14="http://schemas.microsoft.com/office/word/2010/wordprocessingDrawing" xmlns:wp="http://schemas.openxmlformats.org/drawingml/2006/wordprocessingDrawing" xmlns:w10="urn:schemas-microsoft-com:office:word" xmlns:w="http://schemas.openxmlformats.org/wordprocessingml/2006/main" xmlns:w14="http://schemas.microsoft.com/office/word/2010/wordml" xmlns:w15="http://schemas.microsoft.com/office/word/2012/wordml" xmlns:w16cex="http://schemas.microsoft.com/office/word/2018/wordml/cex" xmlns:w16cid="http://schemas.microsoft.com/office/word/2016/wordml/cid" xmlns:w16="http://schemas.microsoft.com/office/word/2018/wordml" xmlns:w16sdtdh="http://schemas.microsoft.com/office/word/2020/wordml/sdtdatahash" xmlns:w16se="http://schemas.microsoft.com/office/word/2015/wordml/symex" xmlns:wpg="http://schemas.microsoft.com/office/word/2010/wordprocessingGroup" xmlns:wpi="http://schemas.microsoft.com/office/word/2010/wordprocessingInk" xmlns:wne="http://schemas.microsoft.com/office/word/2006/wordml" xmlns:wps="http://schemas.microsoft.com/office/word/2010/wordprocessingShape" mc:Ignorable="w14 w15 w16se w16cid w16 w16cex w16sdtdh wp14">
+<w:document xmlns:wpc="http://schemas.microsoft.com/office/word/2010/wordprocessingCanvas" xmlns:cx="http://schemas.microsoft.com/office/drawing/2014/chartex" xmlns:cx1="http://schemas.microsoft.com/office/drawing/2015/9/8/chartex" xmlns:cx2="http://schemas.microsoft.com/office/drawing/2015/10/21/chartex" xmlns:cx3="http://schemas.microsoft.com/office/drawing/2016/5/9/chartex" xmlns:cx4="http://schemas.microsoft.com/office/drawing/2016/5/10/chartex" xmlns:cx5="http://schemas.microsoft.com/office/drawing/2016/5/11/chartex" xmlns:cx6="http://schemas.microsoft.com/office/drawing/2016/5/12/chartex" xmlns:cx7="http://schemas.microsoft.com/office/drawing/2016/5/13/chartex" xmlns:cx8="http://schemas.microsoft.com/office/drawing/2016/5/14/chartex" xmlns:mc="http://schemas.openxmlformats.org/markup-compatibility/2006" xmlns:aink="http://schemas.microsoft.com/office/drawing/2016/ink" xmlns:am3d="http://schemas.microsoft.com/office/drawing/2017/model3d" xmlns:o="urn:schemas-microsoft-com:office:office" xmlns:oel="http://schemas.microsoft.com/office/2019/extlst" xmlns:r="http://schemas.openxmlformats.org/officeDocument/2006/relationships" xmlns:m="http://schemas.openxmlformats.org/officeDocument/2006/math" xmlns:v="urn:schemas-microsoft-com:vml" xmlns:wp14="http://schemas.microsoft.com/office/word/2010/wordprocessingDrawing" xmlns:wp="http://schemas.openxmlformats.org/drawingml/2006/wordprocessingDrawing" xmlns:w10="urn:schemas-microsoft-com:office:word" xmlns:w="http://schemas.openxmlformats.org/wordprocessingml/2006/main" xmlns:w14="http://schemas.microsoft.com/office/word/2010/wordml" xmlns:w15="http://schemas.microsoft.com/office/word/2012/wordml" xmlns:w16cex="http://schemas.microsoft.com/office/word/2018/wordml/cex" xmlns:w16cid="http://schemas.microsoft.com/office/word/2016/wordml/cid" xmlns:w16="http://schemas.microsoft.com/office/word/2018/wordml" xmlns:w16du="http://schemas.microsoft.com/office/word/2023/wordml/word16du" xmlns:w16sdtdh="http://schemas.microsoft.com/office/word/2020/wordml/sdtdatahash" xmlns:w16se="http://schemas.microsoft.com/office/word/2015/wordml/symex" xmlns:wpg="http://schemas.microsoft.com/office/word/2010/wordprocessingGroup" xmlns:wpi="http://schemas.microsoft.com/office/word/2010/wordprocessingInk" xmlns:wne="http://schemas.microsoft.com/office/word/2006/wordml" xmlns:wps="http://schemas.microsoft.com/office/word/2010/wordprocessingShape" mc:Ignorable="w14 w15 w16se w16cid w16 w16cex w16sdtdh w16du wp14">
   <w:body>
     <w:p>
       <w:pPr>
@@ -138,7 +138,7 @@
           </mc:Choice>
           <mc:Fallback>
             <w:pict>
-              <v:group w14:anchorId="1BB7F8D9" id="Group 24" o:spid="_x0000_s1026" style="position:absolute;margin-left:34.5pt;margin-top:-95.15pt;width:18pt;height:10in;z-index:251661312;mso-width-percent:29;mso-height-percent:909;mso-position-horizontal-relative:page;mso-position-vertical-relative:margin;mso-width-percent:29;mso-height-percent:909" coordsize="2286,91440" o:gfxdata="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">
+              <v:group w14:anchorId="521C5C6C" id="Group 24" o:spid="_x0000_s1026" style="position:absolute;margin-left:34.5pt;margin-top:-95.15pt;width:18pt;height:10in;z-index:251661312;mso-width-percent:29;mso-height-percent:909;mso-position-horizontal-relative:page;mso-position-vertical-relative:margin;mso-width-percent:29;mso-height-percent:909" coordsize="2286,91440" o:gfxdata="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">
                 <v:rect id="Rectangle 115" o:spid="_x0000_s1027" style="position:absolute;width:2286;height:87820;visibility:visible;mso-wrap-style:square;v-text-anchor:middle" o:gfxdata="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" fillcolor="#e97132 [3205]" stroked="f" strokeweight="1pt"/>
                 <v:rect id="Rectangle 116" o:spid="_x0000_s1028" style="position:absolute;top:89154;width:2286;height:2286;visibility:visible;mso-wrap-style:square;v-text-anchor:middle" o:gfxdata="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" fillcolor="#156082 [3204]" stroked="f" strokeweight="1pt">
                   <o:lock v:ext="edit" aspectratio="t"/>
@@ -535,7 +535,55 @@
                 <w:sz w:val="32"/>
                 <w:szCs w:val="32"/>
               </w:rPr>
-              <w:t>CA 1 – CAPSTONE PROJECT PROPOSAL</w:t>
+              <w:t xml:space="preserve">CA </w:t>
+            </w:r>
+            <w:r>
+              <w:rPr>
+                <w:color w:val="000000" w:themeColor="text1"/>
+                <w:sz w:val="32"/>
+                <w:szCs w:val="32"/>
+              </w:rPr>
+              <w:t>3</w:t>
+            </w:r>
+            <w:r>
+              <w:rPr>
+                <w:color w:val="000000" w:themeColor="text1"/>
+                <w:sz w:val="32"/>
+                <w:szCs w:val="32"/>
+              </w:rPr>
+              <w:t xml:space="preserve"> – </w:t>
+            </w:r>
+            <w:r>
+              <w:rPr>
+                <w:color w:val="000000" w:themeColor="text1"/>
+                <w:sz w:val="32"/>
+                <w:szCs w:val="32"/>
+              </w:rPr>
+              <w:t>Final</w:t>
+            </w:r>
+            <w:r>
+              <w:rPr>
+                <w:color w:val="000000" w:themeColor="text1"/>
+                <w:sz w:val="32"/>
+                <w:szCs w:val="32"/>
+              </w:rPr>
+              <w:t xml:space="preserve"> </w:t>
+            </w:r>
+            <w:r>
+              <w:rPr>
+                <w:color w:val="000000" w:themeColor="text1"/>
+                <w:sz w:val="32"/>
+                <w:szCs w:val="32"/>
+              </w:rPr>
+              <w:t>Su</w:t>
+            </w:r>
+            <w:r>
+              <w:rPr>
+                <w:color w:val="000000" w:themeColor="text1"/>
+                <w:sz w:val="32"/>
+                <w:szCs w:val="32"/>
+              </w:rPr>
+              <w:t>bmission</w:t>
             </w:r>
           </w:p>
         </w:tc>
@@ -587,7 +635,7 @@
                 <w:sz w:val="32"/>
                 <w:szCs w:val="32"/>
               </w:rPr>
-              <w:t xml:space="preserve">29 </w:t>
+              <w:t>5</w:t>
             </w:r>
             <w:r>
               <w:rPr>
@@ -595,7 +643,15 @@
                 <w:sz w:val="32"/>
                 <w:szCs w:val="32"/>
               </w:rPr>
-              <w:t>March</w:t>
+              <w:t xml:space="preserve"> </w:t>
+            </w:r>
+            <w:r>
+              <w:rPr>
+                <w:color w:val="000000" w:themeColor="text1"/>
+                <w:sz w:val="32"/>
+                <w:szCs w:val="32"/>
+              </w:rPr>
+              <w:t>November</w:t>
             </w:r>
             <w:r>
               <w:rPr>
@@ -655,7 +711,7 @@
                 <w:sz w:val="32"/>
                 <w:szCs w:val="32"/>
               </w:rPr>
-              <w:t>29 M</w:t>
+              <w:t>8</w:t>
             </w:r>
             <w:r>
               <w:rPr>
@@ -663,7 +719,15 @@
                 <w:sz w:val="32"/>
                 <w:szCs w:val="32"/>
               </w:rPr>
-              <w:t>arch</w:t>
+              <w:t xml:space="preserve"> </w:t>
+            </w:r>
+            <w:r>
+              <w:rPr>
+                <w:color w:val="000000" w:themeColor="text1"/>
+                <w:sz w:val="32"/>
+                <w:szCs w:val="32"/>
+              </w:rPr>
+              <w:t>November</w:t>
             </w:r>
             <w:r>
               <w:rPr>
@@ -2443,25 +2507,7 @@
           <w:sz w:val="24"/>
           <w:szCs w:val="24"/>
         </w:rPr>
-        <w:t xml:space="preserve"> according to the work that has been done within the property, whether in plumbing, painting, lighting, electricity, gas or </w:t>
-      </w:r>
-      <w:proofErr w:type="spellStart"/>
-      <w:r>
-        <w:rPr>
-          <w:rFonts w:ascii="Arial" w:hAnsi="Arial" w:cs="Arial"/>
-          <w:sz w:val="24"/>
-          <w:szCs w:val="24"/>
-        </w:rPr>
-        <w:t>remodeling</w:t>
-      </w:r>
-      <w:proofErr w:type="spellEnd"/>
-      <w:r>
-        <w:rPr>
-          <w:rFonts w:ascii="Arial" w:hAnsi="Arial" w:cs="Arial"/>
-          <w:sz w:val="24"/>
-          <w:szCs w:val="24"/>
-        </w:rPr>
-        <w:t xml:space="preserve"> that has been </w:t>
+        <w:t xml:space="preserve"> according to the work that has been done within the property, whether in plumbing, painting, lighting, electricity, gas or remodeling that has been </w:t>
       </w:r>
       <w:r>
         <w:rPr>
@@ -3602,7 +3648,7 @@
 </file>
 
 <file path=word/endnotes.xml><?xml version="1.0" encoding="utf-8"?>
-<w:endnotes xmlns:wpc="http://schemas.microsoft.com/office/word/2010/wordprocessingCanvas" xmlns:cx="http://schemas.microsoft.com/office/drawing/2014/chartex" xmlns:cx1="http://schemas.microsoft.com/office/drawing/2015/9/8/chartex" xmlns:cx2="http://schemas.microsoft.com/office/drawing/2015/10/21/chartex" xmlns:cx3="http://schemas.microsoft.com/office/drawing/2016/5/9/chartex" xmlns:cx4="http://schemas.microsoft.com/office/drawing/2016/5/10/chartex" xmlns:cx5="http://schemas.microsoft.com/office/drawing/2016/5/11/chartex" xmlns:cx6="http://schemas.microsoft.com/office/drawing/2016/5/12/chartex" xmlns:cx7="http://schemas.microsoft.com/office/drawing/2016/5/13/chartex" xmlns:cx8="http://schemas.microsoft.com/office/drawing/2016/5/14/chartex" xmlns:mc="http://schemas.openxmlformats.org/markup-compatibility/2006" xmlns:aink="http://schemas.microsoft.com/office/drawing/2016/ink" xmlns:am3d="http://schemas.microsoft.com/office/drawing/2017/model3d" xmlns:o="urn:schemas-microsoft-com:office:office" xmlns:oel="http://schemas.microsoft.com/office/2019/extlst" xmlns:r="http://schemas.openxmlformats.org/officeDocument/2006/relationships" xmlns:m="http://schemas.openxmlformats.org/officeDocument/2006/math" xmlns:v="urn:schemas-microsoft-com:vml" xmlns:wp14="http://schemas.microsoft.com/office/word/2010/wordprocessingDrawing" xmlns:wp="http://schemas.openxmlformats.org/drawingml/2006/wordprocessingDrawing" xmlns:w10="urn:schemas-microsoft-com:office:word" xmlns:w="http://schemas.openxmlformats.org/wordprocessingml/2006/main" xmlns:w14="http://schemas.microsoft.com/office/word/2010/wordml" xmlns:w15="http://schemas.microsoft.com/office/word/2012/wordml" xmlns:w16cex="http://schemas.microsoft.com/office/word/2018/wordml/cex" xmlns:w16cid="http://schemas.microsoft.com/office/word/2016/wordml/cid" xmlns:w16="http://schemas.microsoft.com/office/word/2018/wordml" xmlns:w16sdtdh="http://schemas.microsoft.com/office/word/2020/wordml/sdtdatahash" xmlns:w16se="http://schemas.microsoft.com/office/word/2015/wordml/symex" xmlns:wpg="http://schemas.microsoft.com/office/word/2010/wordprocessingGroup" xmlns:wpi="http://schemas.microsoft.com/office/word/2010/wordprocessingInk" xmlns:wne="http://schemas.microsoft.com/office/word/2006/wordml" xmlns:wps="http://schemas.microsoft.com/office/word/2010/wordprocessingShape" mc:Ignorable="w14 w15 w16se w16cid w16 w16cex w16sdtdh wp14">
+<w:endnotes xmlns:wpc="http://schemas.microsoft.com/office/word/2010/wordprocessingCanvas" xmlns:cx="http://schemas.microsoft.com/office/drawing/2014/chartex" xmlns:cx1="http://schemas.microsoft.com/office/drawing/2015/9/8/chartex" xmlns:cx2="http://schemas.microsoft.com/office/drawing/2015/10/21/chartex" xmlns:cx3="http://schemas.microsoft.com/office/drawing/2016/5/9/chartex" xmlns:cx4="http://schemas.microsoft.com/office/drawing/2016/5/10/chartex" xmlns:cx5="http://schemas.microsoft.com/office/drawing/2016/5/11/chartex" xmlns:cx6="http://schemas.microsoft.com/office/drawing/2016/5/12/chartex" xmlns:cx7="http://schemas.microsoft.com/office/drawing/2016/5/13/chartex" xmlns:cx8="http://schemas.microsoft.com/office/drawing/2016/5/14/chartex" xmlns:mc="http://schemas.openxmlformats.org/markup-compatibility/2006" xmlns:aink="http://schemas.microsoft.com/office/drawing/2016/ink" xmlns:am3d="http://schemas.microsoft.com/office/drawing/2017/model3d" xmlns:o="urn:schemas-microsoft-com:office:office" xmlns:oel="http://schemas.microsoft.com/office/2019/extlst" xmlns:r="http://schemas.openxmlformats.org/officeDocument/2006/relationships" xmlns:m="http://schemas.openxmlformats.org/officeDocument/2006/math" xmlns:v="urn:schemas-microsoft-com:vml" xmlns:wp14="http://schemas.microsoft.com/office/word/2010/wordprocessingDrawing" xmlns:wp="http://schemas.openxmlformats.org/drawingml/2006/wordprocessingDrawing" xmlns:w10="urn:schemas-microsoft-com:office:word" xmlns:w="http://schemas.openxmlformats.org/wordprocessingml/2006/main" xmlns:w14="http://schemas.microsoft.com/office/word/2010/wordml" xmlns:w15="http://schemas.microsoft.com/office/word/2012/wordml" xmlns:w16cex="http://schemas.microsoft.com/office/word/2018/wordml/cex" xmlns:w16cid="http://schemas.microsoft.com/office/word/2016/wordml/cid" xmlns:w16="http://schemas.microsoft.com/office/word/2018/wordml" xmlns:w16du="http://schemas.microsoft.com/office/word/2023/wordml/word16du" xmlns:w16sdtdh="http://schemas.microsoft.com/office/word/2020/wordml/sdtdatahash" xmlns:w16se="http://schemas.microsoft.com/office/word/2015/wordml/symex" xmlns:wpg="http://schemas.microsoft.com/office/word/2010/wordprocessingGroup" xmlns:wpi="http://schemas.microsoft.com/office/word/2010/wordprocessingInk" xmlns:wne="http://schemas.microsoft.com/office/word/2006/wordml" xmlns:wps="http://schemas.microsoft.com/office/word/2010/wordprocessingShape" mc:Ignorable="w14 w15 w16se w16cid w16 w16cex w16sdtdh w16du wp14">
   <w:endnote w:type="separator" w:id="-1">
     <w:p>
       <w:pPr>
@@ -3627,7 +3673,7 @@
 </file>
 
 <file path=word/footer1.xml><?xml version="1.0" encoding="utf-8"?>
-<w:ftr xmlns:wpc="http://schemas.microsoft.com/office/word/2010/wordprocessingCanvas" xmlns:cx="http://schemas.microsoft.com/office/drawing/2014/chartex" xmlns:cx1="http://schemas.microsoft.com/office/drawing/2015/9/8/chartex" xmlns:cx2="http://schemas.microsoft.com/office/drawing/2015/10/21/chartex" xmlns:cx3="http://schemas.microsoft.com/office/drawing/2016/5/9/chartex" xmlns:cx4="http://schemas.microsoft.com/office/drawing/2016/5/10/chartex" xmlns:cx5="http://schemas.microsoft.com/office/drawing/2016/5/11/chartex" xmlns:cx6="http://schemas.microsoft.com/office/drawing/2016/5/12/chartex" xmlns:cx7="http://schemas.microsoft.com/office/drawing/2016/5/13/chartex" xmlns:cx8="http://schemas.microsoft.com/office/drawing/2016/5/14/chartex" xmlns:mc="http://schemas.openxmlformats.org/markup-compatibility/2006" xmlns:aink="http://schemas.microsoft.com/office/drawing/2016/ink" xmlns:am3d="http://schemas.microsoft.com/office/drawing/2017/model3d" xmlns:o="urn:schemas-microsoft-com:office:office" xmlns:oel="http://schemas.microsoft.com/office/2019/extlst" xmlns:r="http://schemas.openxmlformats.org/officeDocument/2006/relationships" xmlns:m="http://schemas.openxmlformats.org/officeDocument/2006/math" xmlns:v="urn:schemas-microsoft-com:vml" xmlns:wp14="http://schemas.microsoft.com/office/word/2010/wordprocessingDrawing" xmlns:wp="http://schemas.openxmlformats.org/drawingml/2006/wordprocessingDrawing" xmlns:w10="urn:schemas-microsoft-com:office:word" xmlns:w="http://schemas.openxmlformats.org/wordprocessingml/2006/main" xmlns:w14="http://schemas.microsoft.com/office/word/2010/wordml" xmlns:w15="http://schemas.microsoft.com/office/word/2012/wordml" xmlns:w16cex="http://schemas.microsoft.com/office/word/2018/wordml/cex" xmlns:w16cid="http://schemas.microsoft.com/office/word/2016/wordml/cid" xmlns:w16="http://schemas.microsoft.com/office/word/2018/wordml" xmlns:w16sdtdh="http://schemas.microsoft.com/office/word/2020/wordml/sdtdatahash" xmlns:w16se="http://schemas.microsoft.com/office/word/2015/wordml/symex" xmlns:wpg="http://schemas.microsoft.com/office/word/2010/wordprocessingGroup" xmlns:wpi="http://schemas.microsoft.com/office/word/2010/wordprocessingInk" xmlns:wne="http://schemas.microsoft.com/office/word/2006/wordml" xmlns:wps="http://schemas.microsoft.com/office/word/2010/wordprocessingShape" mc:Ignorable="w14 w15 w16se w16cid w16 w16cex w16sdtdh wp14">
+<w:ftr xmlns:wpc="http://schemas.microsoft.com/office/word/2010/wordprocessingCanvas" xmlns:cx="http://schemas.microsoft.com/office/drawing/2014/chartex" xmlns:cx1="http://schemas.microsoft.com/office/drawing/2015/9/8/chartex" xmlns:cx2="http://schemas.microsoft.com/office/drawing/2015/10/21/chartex" xmlns:cx3="http://schemas.microsoft.com/office/drawing/2016/5/9/chartex" xmlns:cx4="http://schemas.microsoft.com/office/drawing/2016/5/10/chartex" xmlns:cx5="http://schemas.microsoft.com/office/drawing/2016/5/11/chartex" xmlns:cx6="http://schemas.microsoft.com/office/drawing/2016/5/12/chartex" xmlns:cx7="http://schemas.microsoft.com/office/drawing/2016/5/13/chartex" xmlns:cx8="http://schemas.microsoft.com/office/drawing/2016/5/14/chartex" xmlns:mc="http://schemas.openxmlformats.org/markup-compatibility/2006" xmlns:aink="http://schemas.microsoft.com/office/drawing/2016/ink" xmlns:am3d="http://schemas.microsoft.com/office/drawing/2017/model3d" xmlns:o="urn:schemas-microsoft-com:office:office" xmlns:oel="http://schemas.microsoft.com/office/2019/extlst" xmlns:r="http://schemas.openxmlformats.org/officeDocument/2006/relationships" xmlns:m="http://schemas.openxmlformats.org/officeDocument/2006/math" xmlns:v="urn:schemas-microsoft-com:vml" xmlns:wp14="http://schemas.microsoft.com/office/word/2010/wordprocessingDrawing" xmlns:wp="http://schemas.openxmlformats.org/drawingml/2006/wordprocessingDrawing" xmlns:w10="urn:schemas-microsoft-com:office:word" xmlns:w="http://schemas.openxmlformats.org/wordprocessingml/2006/main" xmlns:w14="http://schemas.microsoft.com/office/word/2010/wordml" xmlns:w15="http://schemas.microsoft.com/office/word/2012/wordml" xmlns:w16cex="http://schemas.microsoft.com/office/word/2018/wordml/cex" xmlns:w16cid="http://schemas.microsoft.com/office/word/2016/wordml/cid" xmlns:w16="http://schemas.microsoft.com/office/word/2018/wordml" xmlns:w16du="http://schemas.microsoft.com/office/word/2023/wordml/word16du" xmlns:w16sdtdh="http://schemas.microsoft.com/office/word/2020/wordml/sdtdatahash" xmlns:w16se="http://schemas.microsoft.com/office/word/2015/wordml/symex" xmlns:wpg="http://schemas.microsoft.com/office/word/2010/wordprocessingGroup" xmlns:wpi="http://schemas.microsoft.com/office/word/2010/wordprocessingInk" xmlns:wne="http://schemas.microsoft.com/office/word/2006/wordml" xmlns:wps="http://schemas.microsoft.com/office/word/2010/wordprocessingShape" mc:Ignorable="w14 w15 w16se w16cid w16 w16cex w16sdtdh w16du wp14">
   <w:sdt>
     <w:sdtPr>
       <w:rPr>
@@ -3639,6 +3685,7 @@
         <w:docPartUnique/>
       </w:docPartObj>
     </w:sdtPr>
+    <w:sdtEndPr/>
     <w:sdtContent>
       <w:p>
         <w:pPr>
@@ -3855,7 +3902,7 @@
 </file>
 
 <file path=word/footnotes.xml><?xml version="1.0" encoding="utf-8"?>
-<w:footnotes xmlns:wpc="http://schemas.microsoft.com/office/word/2010/wordprocessingCanvas" xmlns:cx="http://schemas.microsoft.com/office/drawing/2014/chartex" xmlns:cx1="http://schemas.microsoft.com/office/drawing/2015/9/8/chartex" xmlns:cx2="http://schemas.microsoft.com/office/drawing/2015/10/21/chartex" xmlns:cx3="http://schemas.microsoft.com/office/drawing/2016/5/9/chartex" xmlns:cx4="http://schemas.microsoft.com/office/drawing/2016/5/10/chartex" xmlns:cx5="http://schemas.microsoft.com/office/drawing/2016/5/11/chartex" xmlns:cx6="http://schemas.microsoft.com/office/drawing/2016/5/12/chartex" xmlns:cx7="http://schemas.microsoft.com/office/drawing/2016/5/13/chartex" xmlns:cx8="http://schemas.microsoft.com/office/drawing/2016/5/14/chartex" xmlns:mc="http://schemas.openxmlformats.org/markup-compatibility/2006" xmlns:aink="http://schemas.microsoft.com/office/drawing/2016/ink" xmlns:am3d="http://schemas.microsoft.com/office/drawing/2017/model3d" xmlns:o="urn:schemas-microsoft-com:office:office" xmlns:oel="http://schemas.microsoft.com/office/2019/extlst" xmlns:r="http://schemas.openxmlformats.org/officeDocument/2006/relationships" xmlns:m="http://schemas.openxmlformats.org/officeDocument/2006/math" xmlns:v="urn:schemas-microsoft-com:vml" xmlns:wp14="http://schemas.microsoft.com/office/word/2010/wordprocessingDrawing" xmlns:wp="http://schemas.openxmlformats.org/drawingml/2006/wordprocessingDrawing" xmlns:w10="urn:schemas-microsoft-com:office:word" xmlns:w="http://schemas.openxmlformats.org/wordprocessingml/2006/main" xmlns:w14="http://schemas.microsoft.com/office/word/2010/wordml" xmlns:w15="http://schemas.microsoft.com/office/word/2012/wordml" xmlns:w16cex="http://schemas.microsoft.com/office/word/2018/wordml/cex" xmlns:w16cid="http://schemas.microsoft.com/office/word/2016/wordml/cid" xmlns:w16="http://schemas.microsoft.com/office/word/2018/wordml" xmlns:w16sdtdh="http://schemas.microsoft.com/office/word/2020/wordml/sdtdatahash" xmlns:w16se="http://schemas.microsoft.com/office/word/2015/wordml/symex" xmlns:wpg="http://schemas.microsoft.com/office/word/2010/wordprocessingGroup" xmlns:wpi="http://schemas.microsoft.com/office/word/2010/wordprocessingInk" xmlns:wne="http://schemas.microsoft.com/office/word/2006/wordml" xmlns:wps="http://schemas.microsoft.com/office/word/2010/wordprocessingShape" mc:Ignorable="w14 w15 w16se w16cid w16 w16cex w16sdtdh wp14">
+<w:footnotes xmlns:wpc="http://schemas.microsoft.com/office/word/2010/wordprocessingCanvas" xmlns:cx="http://schemas.microsoft.com/office/drawing/2014/chartex" xmlns:cx1="http://schemas.microsoft.com/office/drawing/2015/9/8/chartex" xmlns:cx2="http://schemas.microsoft.com/office/drawing/2015/10/21/chartex" xmlns:cx3="http://schemas.microsoft.com/office/drawing/2016/5/9/chartex" xmlns:cx4="http://schemas.microsoft.com/office/drawing/2016/5/10/chartex" xmlns:cx5="http://schemas.microsoft.com/office/drawing/2016/5/11/chartex" xmlns:cx6="http://schemas.microsoft.com/office/drawing/2016/5/12/chartex" xmlns:cx7="http://schemas.microsoft.com/office/drawing/2016/5/13/chartex" xmlns:cx8="http://schemas.microsoft.com/office/drawing/2016/5/14/chartex" xmlns:mc="http://schemas.openxmlformats.org/markup-compatibility/2006" xmlns:aink="http://schemas.microsoft.com/office/drawing/2016/ink" xmlns:am3d="http://schemas.microsoft.com/office/drawing/2017/model3d" xmlns:o="urn:schemas-microsoft-com:office:office" xmlns:oel="http://schemas.microsoft.com/office/2019/extlst" xmlns:r="http://schemas.openxmlformats.org/officeDocument/2006/relationships" xmlns:m="http://schemas.openxmlformats.org/officeDocument/2006/math" xmlns:v="urn:schemas-microsoft-com:vml" xmlns:wp14="http://schemas.microsoft.com/office/word/2010/wordprocessingDrawing" xmlns:wp="http://schemas.openxmlformats.org/drawingml/2006/wordprocessingDrawing" xmlns:w10="urn:schemas-microsoft-com:office:word" xmlns:w="http://schemas.openxmlformats.org/wordprocessingml/2006/main" xmlns:w14="http://schemas.microsoft.com/office/word/2010/wordml" xmlns:w15="http://schemas.microsoft.com/office/word/2012/wordml" xmlns:w16cex="http://schemas.microsoft.com/office/word/2018/wordml/cex" xmlns:w16cid="http://schemas.microsoft.com/office/word/2016/wordml/cid" xmlns:w16="http://schemas.microsoft.com/office/word/2018/wordml" xmlns:w16du="http://schemas.microsoft.com/office/word/2023/wordml/word16du" xmlns:w16sdtdh="http://schemas.microsoft.com/office/word/2020/wordml/sdtdatahash" xmlns:w16se="http://schemas.microsoft.com/office/word/2015/wordml/symex" xmlns:wpg="http://schemas.microsoft.com/office/word/2010/wordprocessingGroup" xmlns:wpi="http://schemas.microsoft.com/office/word/2010/wordprocessingInk" xmlns:wne="http://schemas.microsoft.com/office/word/2006/wordml" xmlns:wps="http://schemas.microsoft.com/office/word/2010/wordprocessingShape" mc:Ignorable="w14 w15 w16se w16cid w16 w16cex w16sdtdh w16du wp14">
   <w:footnote w:type="separator" w:id="-1">
     <w:p>
       <w:pPr>
@@ -3880,7 +3927,7 @@
 </file>
 
 <file path=word/styles.xml><?xml version="1.0" encoding="utf-8"?>
-<w:styles xmlns:mc="http://schemas.openxmlformats.org/markup-compatibility/2006" xmlns:r="http://schemas.openxmlformats.org/officeDocument/2006/relationships" xmlns:w="http://schemas.openxmlformats.org/wordprocessingml/2006/main" xmlns:w14="http://schemas.microsoft.com/office/word/2010/wordml" xmlns:w15="http://schemas.microsoft.com/office/word/2012/wordml" xmlns:w16cex="http://schemas.microsoft.com/office/word/2018/wordml/cex" xmlns:w16cid="http://schemas.microsoft.com/office/word/2016/wordml/cid" xmlns:w16="http://schemas.microsoft.com/office/word/2018/wordml" xmlns:w16sdtdh="http://schemas.microsoft.com/office/word/2020/wordml/sdtdatahash" xmlns:w16se="http://schemas.microsoft.com/office/word/2015/wordml/symex" mc:Ignorable="w14 w15 w16se w16cid w16 w16cex w16sdtdh">
+<w:styles xmlns:mc="http://schemas.openxmlformats.org/markup-compatibility/2006" xmlns:r="http://schemas.openxmlformats.org/officeDocument/2006/relationships" xmlns:w="http://schemas.openxmlformats.org/wordprocessingml/2006/main" xmlns:w14="http://schemas.microsoft.com/office/word/2010/wordml" xmlns:w15="http://schemas.microsoft.com/office/word/2012/wordml" xmlns:w16cex="http://schemas.microsoft.com/office/word/2018/wordml/cex" xmlns:w16cid="http://schemas.microsoft.com/office/word/2016/wordml/cid" xmlns:w16="http://schemas.microsoft.com/office/word/2018/wordml" xmlns:w16du="http://schemas.microsoft.com/office/word/2023/wordml/word16du" xmlns:w16sdtdh="http://schemas.microsoft.com/office/word/2020/wordml/sdtdatahash" xmlns:w16se="http://schemas.microsoft.com/office/word/2015/wordml/symex" mc:Ignorable="w14 w15 w16se w16cid w16 w16cex w16sdtdh w16du">
   <w:docDefaults>
     <w:rPrDefault>
       <w:rPr>
